--- a/Documents/Scrum Meetings/15_Scrum_25-01-2020.docx
+++ b/Documents/Scrum Meetings/15_Scrum_25-01-2020.docx
@@ -54,27 +54,23 @@
         <w:t>Robbe (Backend)</w:t>
       </w:r>
     </w:p>
-    <w:p/>
+    <w:p>
+      <w:r>
+        <w:t xml:space="preserve">Nog steeds problemen met het verbinden van de backend aan de twistermat. Het probleem doet zich voor met de communicatie naar de </w:t>
+      </w:r>
+      <w:r>
+        <w:t>MQTT-server. We proberen dit nu op te lossen. Voor de rest zou de backend volledig moeten klaar zijn. De game logica werkt</w:t>
+      </w:r>
+      <w:r>
+        <w:t xml:space="preserve">, de score wordt opgeslagen en kan weergegeven worden. </w:t>
+      </w:r>
+    </w:p>
     <w:p>
       <w:pPr>
         <w:pStyle w:val="Heading2"/>
-        <w:rPr>
-          <w:lang w:val="en-US"/>
-        </w:rPr>
       </w:pPr>
-      <w:proofErr w:type="spellStart"/>
-      <w:r>
-        <w:rPr>
-          <w:lang w:val="en-US"/>
-        </w:rPr>
-        <w:t>Herber</w:t>
-      </w:r>
-      <w:proofErr w:type="spellEnd"/>
-      <w:r>
-        <w:rPr>
-          <w:lang w:val="en-US"/>
-        </w:rPr>
-        <w:t xml:space="preserve"> (Hardware)</w:t>
+      <w:r>
+        <w:t>Herber (Hardware)</w:t>
       </w:r>
     </w:p>
     <w:p>
